--- a/labs/02/lab02.docx
+++ b/labs/02/lab02.docx
@@ -155,12 +155,14 @@
       <w:r>
         <w:t xml:space="preserve"> работа метода </w:t>
       </w:r>
+      <w:proofErr w:type="spellStart"/>
       <w:r>
         <w:rPr>
           <w:lang w:val="en-US"/>
         </w:rPr>
         <w:t>NotifyObservers</w:t>
       </w:r>
+      <w:proofErr w:type="spellEnd"/>
       <w:r>
         <w:t xml:space="preserve"> может привести к неопределенному поведению, если из метода </w:t>
       </w:r>
@@ -305,17 +307,17 @@
       <w:r>
         <w:t>енно, в такой программе сущест</w:t>
       </w:r>
-      <w:bookmarkStart w:id="0" w:name="_GoBack"/>
-      <w:bookmarkEnd w:id="0"/>
       <w:r>
         <w:t xml:space="preserve">вуют 2 объекта </w:t>
       </w:r>
+      <w:proofErr w:type="spellStart"/>
       <w:r>
         <w:rPr>
           <w:lang w:val="en-US"/>
         </w:rPr>
         <w:t>WeatherData</w:t>
       </w:r>
+      <w:proofErr w:type="spellEnd"/>
       <w:r>
         <w:t>.</w:t>
       </w:r>
@@ -619,7 +621,15 @@
         <w:t xml:space="preserve">поступил запрос на </w:t>
       </w:r>
       <w:r>
-        <w:t>повышение энергоэффективности устройства, чтобы их аккумуляторной батареи хватало на большее время.</w:t>
+        <w:t xml:space="preserve">повышение </w:t>
+      </w:r>
+      <w:proofErr w:type="spellStart"/>
+      <w:r>
+        <w:t>энергоэффективности</w:t>
+      </w:r>
+      <w:proofErr w:type="spellEnd"/>
+      <w:r>
+        <w:t xml:space="preserve"> устройства, чтобы их аккумуляторной батареи хватало на большее время.</w:t>
       </w:r>
     </w:p>
     <w:p>
@@ -675,6 +685,88 @@
       </w:r>
       <w:r>
         <w:t>, а также динамически отписываться от событий, в которых он больше не заинтересован.</w:t>
+      </w:r>
+    </w:p>
+    <w:p>
+      <w:r>
+        <w:rPr>
+          <w:lang w:val="en-US"/>
+        </w:rPr>
+        <w:t>TODO</w:t>
+      </w:r>
+      <w:r>
+        <w:t xml:space="preserve"> (на будущее): </w:t>
+      </w:r>
+      <w:r>
+        <w:t xml:space="preserve">кроме </w:t>
+      </w:r>
+      <w:r>
+        <w:rPr>
+          <w:lang w:val="en-US"/>
+        </w:rPr>
+        <w:t>weather</w:t>
+      </w:r>
+      <w:r>
+        <w:t xml:space="preserve"> </w:t>
+      </w:r>
+      <w:r>
+        <w:rPr>
+          <w:lang w:val="en-US"/>
+        </w:rPr>
+        <w:t>station</w:t>
+      </w:r>
+      <w:r>
+        <w:t xml:space="preserve"> </w:t>
+      </w:r>
+      <w:r>
+        <w:t>сделать другой набор</w:t>
+      </w:r>
+      <w:r>
+        <w:t xml:space="preserve"> </w:t>
+      </w:r>
+      <w:r>
+        <w:rPr>
+          <w:lang w:val="en-US"/>
+        </w:rPr>
+        <w:t>observable</w:t>
+      </w:r>
+      <w:r>
+        <w:t>-</w:t>
+      </w:r>
+      <w:r>
+        <w:rPr>
+          <w:lang w:val="en-US"/>
+        </w:rPr>
+        <w:t>observer</w:t>
+      </w:r>
+      <w:r>
+        <w:t xml:space="preserve"> (</w:t>
+      </w:r>
+      <w:r>
+        <w:t>например, кот и мышь</w:t>
+      </w:r>
+      <w:r>
+        <w:t xml:space="preserve"> и собака</w:t>
+      </w:r>
+      <w:r>
+        <w:t>).</w:t>
+      </w:r>
+      <w:r>
+        <w:t xml:space="preserve"> Интерфейс и базовая реализация </w:t>
+      </w:r>
+      <w:r>
+        <w:rPr>
+          <w:lang w:val="en-US"/>
+        </w:rPr>
+        <w:t>observable</w:t>
+      </w:r>
+      <w:r>
+        <w:t xml:space="preserve"> до</w:t>
+      </w:r>
+      <w:bookmarkStart w:id="0" w:name="_GoBack"/>
+      <w:bookmarkEnd w:id="0"/>
+      <w:r>
+        <w:t>лжны быть универсальными для использования как метеостанцией, так и животными.</w:t>
       </w:r>
     </w:p>
     <w:p>
@@ -913,12 +1005,14 @@
       <w:r>
         <w:t xml:space="preserve">с использованием данной библиотеки. Для класса </w:t>
       </w:r>
+      <w:proofErr w:type="spellStart"/>
       <w:r>
         <w:rPr>
           <w:lang w:val="en-US"/>
         </w:rPr>
         <w:t>WeatherData</w:t>
       </w:r>
+      <w:proofErr w:type="spellEnd"/>
       <w:r>
         <w:t xml:space="preserve"> напишите модульные тесты.</w:t>
       </w:r>
@@ -1902,7 +1996,7 @@
 </file>
 
 <file path=customXml/itemProps1.xml><?xml version="1.0" encoding="utf-8"?>
-<ds:datastoreItem xmlns:ds="http://schemas.openxmlformats.org/officeDocument/2006/customXml" ds:itemID="{8B6FC9B6-CDC9-437F-BDF8-5C26D992D189}">
+<ds:datastoreItem xmlns:ds="http://schemas.openxmlformats.org/officeDocument/2006/customXml" ds:itemID="{917A980F-6CEA-4A3D-B790-FB0481D03CBC}">
   <ds:schemaRefs>
     <ds:schemaRef ds:uri="http://schemas.openxmlformats.org/officeDocument/2006/bibliography"/>
   </ds:schemaRefs>
